--- a/Task_ADB.docx
+++ b/Task_ADB.docx
@@ -3,6 +3,33 @@
 <w:document xmlns:wpc="http://schemas.microsoft.com/office/word/2010/wordprocessingCanvas" xmlns:mc="http://schemas.openxmlformats.org/markup-compatibility/2006" xmlns:o="urn:schemas-microsoft-com:office:office" xmlns:r="http://schemas.openxmlformats.org/officeDocument/2006/relationships" xmlns:m="http://schemas.openxmlformats.org/officeDocument/2006/math" xmlns:v="urn:schemas-microsoft-com:vml" xmlns:wp14="http://schemas.microsoft.com/office/word/2010/wordprocessingDrawing" xmlns:wp="http://schemas.openxmlformats.org/drawingml/2006/wordprocessingDrawing" xmlns:w10="urn:schemas-microsoft-com:office:word" xmlns:w="http://schemas.openxmlformats.org/wordprocessingml/2006/main" xmlns:w14="http://schemas.microsoft.com/office/word/2010/wordml" xmlns:w15="http://schemas.microsoft.com/office/word/2012/wordml" xmlns:wpg="http://schemas.microsoft.com/office/word/2010/wordprocessingGroup" xmlns:wpi="http://schemas.microsoft.com/office/word/2010/wordprocessingInk" xmlns:wne="http://schemas.microsoft.com/office/word/2006/wordml" xmlns:wps="http://schemas.microsoft.com/office/word/2010/wordprocessingShape" mc:Ignorable="w14 w15 wp14">
   <w:body>
     <w:p>
+      <w:pPr>
+        <w:rPr>
+          <w:b/>
+          <w:sz w:val="32"/>
+          <w:szCs w:val="32"/>
+          <w:lang w:val="en-US"/>
+        </w:rPr>
+      </w:pPr>
+      <w:r>
+        <w:rPr>
+          <w:b/>
+          <w:sz w:val="32"/>
+          <w:szCs w:val="32"/>
+        </w:rPr>
+        <w:t xml:space="preserve">Задача </w:t>
+      </w:r>
+      <w:r>
+        <w:rPr>
+          <w:b/>
+          <w:sz w:val="32"/>
+          <w:szCs w:val="32"/>
+          <w:lang w:val="en-US"/>
+        </w:rPr>
+        <w:t>ADB</w:t>
+      </w:r>
+    </w:p>
+    <w:p>
       <w:r>
         <w:t>В</w:t>
       </w:r>
@@ -76,6 +103,7 @@
       </w:r>
       <w:proofErr w:type="spellEnd"/>
     </w:p>
+    <w:p/>
     <w:p>
       <w:r>
         <w:rPr>
@@ -83,7 +111,7 @@
           <w:lang w:eastAsia="ru-RU"/>
         </w:rPr>
         <w:drawing>
-          <wp:inline distT="0" distB="0" distL="0" distR="0" wp14:anchorId="286DF667" wp14:editId="06E87ABB">
+          <wp:inline distT="0" distB="0" distL="0" distR="0" wp14:anchorId="73BD2B20" wp14:editId="3B2C5104">
             <wp:extent cx="5837514" cy="3096285"/>
             <wp:effectExtent l="0" t="0" r="0" b="8890"/>
             <wp:docPr id="4" name="Рисунок 4"/>
@@ -119,6 +147,8 @@
         </w:drawing>
       </w:r>
     </w:p>
+    <w:p/>
+    <w:p/>
     <w:p>
       <w:pPr>
         <w:rPr>
@@ -154,7 +184,7 @@
           <w:lang w:eastAsia="ru-RU"/>
         </w:rPr>
         <w:drawing>
-          <wp:inline distT="0" distB="0" distL="0" distR="0" wp14:anchorId="0137EECC" wp14:editId="59D0AEB2">
+          <wp:inline distT="0" distB="0" distL="0" distR="0" wp14:anchorId="2E2CD55B" wp14:editId="0901C1CE">
             <wp:extent cx="5940425" cy="3375660"/>
             <wp:effectExtent l="0" t="0" r="3175" b="0"/>
             <wp:docPr id="1" name="Рисунок 1"/>
@@ -198,12 +228,27 @@
       </w:pPr>
     </w:p>
     <w:p>
+      <w:pPr>
+        <w:rPr>
+          <w:lang w:val="en-US"/>
+        </w:rPr>
+      </w:pPr>
+    </w:p>
+    <w:p>
+      <w:pPr>
+        <w:rPr>
+          <w:lang w:val="en-US"/>
+        </w:rPr>
+      </w:pPr>
+    </w:p>
+    <w:p>
       <w:proofErr w:type="spellStart"/>
       <w:proofErr w:type="gramStart"/>
       <w:r>
         <w:rPr>
           <w:lang w:val="en-US"/>
         </w:rPr>
+        <w:lastRenderedPageBreak/>
         <w:t>adb</w:t>
       </w:r>
       <w:proofErr w:type="spellEnd"/>
@@ -250,9 +295,8 @@
           <w:noProof/>
           <w:lang w:eastAsia="ru-RU"/>
         </w:rPr>
-        <w:lastRenderedPageBreak/>
         <w:drawing>
-          <wp:inline distT="0" distB="0" distL="0" distR="0" wp14:anchorId="795708DE" wp14:editId="7B6CBD73">
+          <wp:inline distT="0" distB="0" distL="0" distR="0" wp14:anchorId="2374A2BA" wp14:editId="4C937776">
             <wp:extent cx="5940425" cy="3375660"/>
             <wp:effectExtent l="0" t="0" r="3175" b="0"/>
             <wp:docPr id="2" name="Рисунок 2"/>
@@ -323,7 +367,7 @@
           <w:lang w:eastAsia="ru-RU"/>
         </w:rPr>
         <w:drawing>
-          <wp:inline distT="0" distB="0" distL="0" distR="0" wp14:anchorId="06F2BA11" wp14:editId="1AE7FADF">
+          <wp:inline distT="0" distB="0" distL="0" distR="0" wp14:anchorId="505AC50E" wp14:editId="45468619">
             <wp:extent cx="5940425" cy="3375660"/>
             <wp:effectExtent l="0" t="0" r="3175" b="0"/>
             <wp:docPr id="3" name="Рисунок 3"/>
@@ -372,6 +416,43 @@
           <w:lang w:val="en-US"/>
         </w:rPr>
       </w:pPr>
+    </w:p>
+    <w:p>
+      <w:pPr>
+        <w:rPr>
+          <w:lang w:val="en-US"/>
+        </w:rPr>
+      </w:pPr>
+    </w:p>
+    <w:p>
+      <w:pPr>
+        <w:rPr>
+          <w:lang w:val="en-US"/>
+        </w:rPr>
+      </w:pPr>
+    </w:p>
+    <w:p>
+      <w:pPr>
+        <w:rPr>
+          <w:lang w:val="en-US"/>
+        </w:rPr>
+      </w:pPr>
+    </w:p>
+    <w:p>
+      <w:pPr>
+        <w:rPr>
+          <w:lang w:val="en-US"/>
+        </w:rPr>
+      </w:pPr>
+    </w:p>
+    <w:p>
+      <w:pPr>
+        <w:rPr>
+          <w:lang w:val="en-US"/>
+        </w:rPr>
+      </w:pPr>
+    </w:p>
+    <w:p>
       <w:r>
         <w:t xml:space="preserve">Подключение через </w:t>
       </w:r>
@@ -484,9 +565,8 @@
           <w:noProof/>
           <w:lang w:eastAsia="ru-RU"/>
         </w:rPr>
-        <w:lastRenderedPageBreak/>
         <w:drawing>
-          <wp:inline distT="0" distB="0" distL="0" distR="0" wp14:anchorId="1F2D964D" wp14:editId="0F983E8C">
+          <wp:inline distT="0" distB="0" distL="0" distR="0" wp14:anchorId="3D934905" wp14:editId="566519C9">
             <wp:extent cx="5940425" cy="3375660"/>
             <wp:effectExtent l="0" t="0" r="3175" b="0"/>
             <wp:docPr id="5" name="Рисунок 5"/>
@@ -549,8 +629,9 @@
           <w:noProof/>
           <w:lang w:eastAsia="ru-RU"/>
         </w:rPr>
+        <w:lastRenderedPageBreak/>
         <w:drawing>
-          <wp:inline distT="0" distB="0" distL="0" distR="0" wp14:anchorId="6A75E5EC" wp14:editId="4F212EC4">
+          <wp:inline distT="0" distB="0" distL="0" distR="0" wp14:anchorId="7F9B0D1B" wp14:editId="7A52C3E2">
             <wp:extent cx="5940425" cy="3375660"/>
             <wp:effectExtent l="0" t="0" r="3175" b="0"/>
             <wp:docPr id="6" name="Рисунок 6"/>
@@ -587,8 +668,6 @@
       </w:r>
     </w:p>
     <w:p/>
-    <w:p/>
-    <w:p/>
     <w:p>
       <w:r>
         <w:t xml:space="preserve">Читаем </w:t>
@@ -778,9 +857,8 @@
           <w:noProof/>
           <w:lang w:eastAsia="ru-RU"/>
         </w:rPr>
-        <w:lastRenderedPageBreak/>
         <w:drawing>
-          <wp:inline distT="0" distB="0" distL="0" distR="0" wp14:anchorId="771FFDC6" wp14:editId="21579B0E">
+          <wp:inline distT="0" distB="0" distL="0" distR="0" wp14:anchorId="5431B7B3" wp14:editId="12613EF3">
             <wp:extent cx="5940425" cy="3375660"/>
             <wp:effectExtent l="0" t="0" r="3175" b="0"/>
             <wp:docPr id="7" name="Рисунок 7"/>
@@ -827,8 +905,9 @@
           <w:noProof/>
           <w:lang w:eastAsia="ru-RU"/>
         </w:rPr>
+        <w:lastRenderedPageBreak/>
         <w:drawing>
-          <wp:inline distT="0" distB="0" distL="0" distR="0" wp14:anchorId="5D96426C" wp14:editId="1E02E3E6">
+          <wp:inline distT="0" distB="0" distL="0" distR="0" wp14:anchorId="37B8997D" wp14:editId="3FE52681">
             <wp:extent cx="5940425" cy="3375660"/>
             <wp:effectExtent l="0" t="0" r="3175" b="0"/>
             <wp:docPr id="8" name="Рисунок 8"/>
@@ -867,6 +946,55 @@
     <w:p>
       <w:pPr>
         <w:rPr>
+          <w:lang w:val="en-US"/>
+        </w:rPr>
+      </w:pPr>
+    </w:p>
+    <w:p>
+      <w:pPr>
+        <w:rPr>
+          <w:lang w:val="en-US"/>
+        </w:rPr>
+      </w:pPr>
+    </w:p>
+    <w:p>
+      <w:pPr>
+        <w:rPr>
+          <w:lang w:val="en-US"/>
+        </w:rPr>
+      </w:pPr>
+    </w:p>
+    <w:p>
+      <w:pPr>
+        <w:rPr>
+          <w:lang w:val="en-US"/>
+        </w:rPr>
+      </w:pPr>
+    </w:p>
+    <w:p>
+      <w:pPr>
+        <w:rPr>
+          <w:lang w:val="en-US"/>
+        </w:rPr>
+      </w:pPr>
+    </w:p>
+    <w:p>
+      <w:pPr>
+        <w:rPr>
+          <w:lang w:val="en-US"/>
+        </w:rPr>
+      </w:pPr>
+    </w:p>
+    <w:p>
+      <w:pPr>
+        <w:rPr>
+          <w:lang w:val="en-US"/>
+        </w:rPr>
+      </w:pPr>
+    </w:p>
+    <w:p>
+      <w:pPr>
+        <w:rPr>
           <w:rStyle w:val="pln"/>
           <w:rFonts w:ascii="Courier New" w:hAnsi="Courier New" w:cs="Courier New"/>
           <w:color w:val="303336"/>
@@ -914,31 +1042,7 @@
           <w:bdr w:val="none" w:sz="0" w:space="0" w:color="auto" w:frame="1"/>
           <w:lang w:val="en-US"/>
         </w:rPr>
-        <w:t xml:space="preserve"> </w:t>
-      </w:r>
-      <w:r>
-        <w:rPr>
-          <w:rStyle w:val="pln"/>
-          <w:rFonts w:ascii="Courier New" w:hAnsi="Courier New" w:cs="Courier New"/>
-          <w:color w:val="303336"/>
-          <w:sz w:val="21"/>
-          <w:szCs w:val="21"/>
-          <w:bdr w:val="none" w:sz="0" w:space="0" w:color="auto" w:frame="1"/>
-          <w:lang w:val="en-US"/>
-        </w:rPr>
-        <w:t>–</w:t>
-      </w:r>
-      <w:r>
-        <w:rPr>
-          <w:rStyle w:val="pln"/>
-          <w:rFonts w:ascii="Courier New" w:hAnsi="Courier New" w:cs="Courier New"/>
-          <w:color w:val="303336"/>
-          <w:sz w:val="21"/>
-          <w:szCs w:val="21"/>
-          <w:bdr w:val="none" w:sz="0" w:space="0" w:color="auto" w:frame="1"/>
-          <w:lang w:val="en-US"/>
-        </w:rPr>
-        <w:t>c</w:t>
+        <w:t xml:space="preserve"> –c</w:t>
       </w:r>
     </w:p>
     <w:p>
@@ -1005,7 +1109,7 @@
         </w:rPr>
         <w:lastRenderedPageBreak/>
         <w:drawing>
-          <wp:inline distT="0" distB="0" distL="0" distR="0" wp14:anchorId="5D0719B7" wp14:editId="2B063C47">
+          <wp:inline distT="0" distB="0" distL="0" distR="0" wp14:anchorId="5502F163" wp14:editId="6CF34A97">
             <wp:extent cx="5940425" cy="3375660"/>
             <wp:effectExtent l="0" t="0" r="3175" b="0"/>
             <wp:docPr id="9" name="Рисунок 9"/>
@@ -1060,7 +1164,7 @@
           <w:lang w:eastAsia="ru-RU"/>
         </w:rPr>
         <w:drawing>
-          <wp:inline distT="0" distB="0" distL="0" distR="0" wp14:anchorId="50891197" wp14:editId="4671B5B0">
+          <wp:inline distT="0" distB="0" distL="0" distR="0" wp14:anchorId="4C8164B6" wp14:editId="1B017CA7">
             <wp:extent cx="5940425" cy="2864485"/>
             <wp:effectExtent l="0" t="0" r="3175" b="0"/>
             <wp:docPr id="10" name="Рисунок 10"/>
@@ -1105,6 +1209,48 @@
     </w:p>
     <w:p>
       <w:pPr>
+        <w:rPr>
+          <w:lang w:val="en-US"/>
+        </w:rPr>
+      </w:pPr>
+    </w:p>
+    <w:p>
+      <w:pPr>
+        <w:rPr>
+          <w:lang w:val="en-US"/>
+        </w:rPr>
+      </w:pPr>
+    </w:p>
+    <w:p>
+      <w:pPr>
+        <w:rPr>
+          <w:lang w:val="en-US"/>
+        </w:rPr>
+      </w:pPr>
+    </w:p>
+    <w:p>
+      <w:pPr>
+        <w:rPr>
+          <w:lang w:val="en-US"/>
+        </w:rPr>
+      </w:pPr>
+    </w:p>
+    <w:p>
+      <w:pPr>
+        <w:rPr>
+          <w:lang w:val="en-US"/>
+        </w:rPr>
+      </w:pPr>
+    </w:p>
+    <w:p>
+      <w:pPr>
+        <w:rPr>
+          <w:lang w:val="en-US"/>
+        </w:rPr>
+      </w:pPr>
+    </w:p>
+    <w:p>
+      <w:pPr>
         <w:shd w:val="clear" w:color="auto" w:fill="FFFFFF"/>
         <w:spacing w:after="0" w:line="390" w:lineRule="atLeast"/>
         <w:rPr>
@@ -1112,7 +1258,7 @@
           <w:color w:val="222222"/>
           <w:sz w:val="27"/>
           <w:szCs w:val="27"/>
-          <w:lang w:eastAsia="ru-RU"/>
+          <w:lang w:val="en-US" w:eastAsia="ru-RU"/>
         </w:rPr>
       </w:pPr>
       <w:r>
@@ -1123,20 +1269,19 @@
           <w:szCs w:val="27"/>
           <w:lang w:eastAsia="ru-RU"/>
         </w:rPr>
-        <w:t xml:space="preserve">Делаем </w:t>
-      </w:r>
-      <w:proofErr w:type="spellStart"/>
+        <w:t>Делаем</w:t>
+      </w:r>
       <w:r>
         <w:rPr>
           <w:rFonts w:ascii="Helvetica" w:eastAsia="Times New Roman" w:hAnsi="Helvetica" w:cs="Times New Roman"/>
           <w:color w:val="222222"/>
           <w:sz w:val="27"/>
           <w:szCs w:val="27"/>
-          <w:lang w:eastAsia="ru-RU"/>
-        </w:rPr>
-        <w:t>скрин</w:t>
-      </w:r>
-      <w:proofErr w:type="spellEnd"/>
+          <w:lang w:val="en-US" w:eastAsia="ru-RU"/>
+        </w:rPr>
+        <w:t xml:space="preserve"> </w:t>
+      </w:r>
+      <w:proofErr w:type="spellStart"/>
       <w:r>
         <w:rPr>
           <w:rFonts w:ascii="Helvetica" w:eastAsia="Times New Roman" w:hAnsi="Helvetica" w:cs="Times New Roman"/>
@@ -1145,151 +1290,19 @@
           <w:szCs w:val="27"/>
           <w:lang w:eastAsia="ru-RU"/>
         </w:rPr>
-        <w:t xml:space="preserve"> экрана</w:t>
-      </w:r>
-    </w:p>
-    <w:p>
-      <w:pPr>
-        <w:rPr>
-          <w:rFonts w:ascii="Courier New" w:eastAsia="Times New Roman" w:hAnsi="Courier New" w:cs="Courier New"/>
-          <w:color w:val="000000"/>
-          <w:sz w:val="23"/>
-          <w:szCs w:val="23"/>
-          <w:bdr w:val="none" w:sz="0" w:space="0" w:color="auto" w:frame="1"/>
-          <w:lang w:val="en-US" w:eastAsia="ru-RU"/>
-        </w:rPr>
-      </w:pPr>
-      <w:proofErr w:type="spellStart"/>
-      <w:proofErr w:type="gramStart"/>
-      <w:r>
-        <w:rPr>
-          <w:rFonts w:ascii="Courier New" w:eastAsia="Times New Roman" w:hAnsi="Courier New" w:cs="Courier New"/>
-          <w:color w:val="000000"/>
-          <w:sz w:val="23"/>
-          <w:szCs w:val="23"/>
-          <w:bdr w:val="none" w:sz="0" w:space="0" w:color="auto" w:frame="1"/>
-          <w:lang w:val="en-US" w:eastAsia="ru-RU"/>
-        </w:rPr>
-        <w:t>adb</w:t>
-      </w:r>
-      <w:proofErr w:type="spellEnd"/>
-      <w:proofErr w:type="gramEnd"/>
-      <w:r>
-        <w:rPr>
-          <w:rFonts w:ascii="Courier New" w:eastAsia="Times New Roman" w:hAnsi="Courier New" w:cs="Courier New"/>
-          <w:color w:val="000000"/>
-          <w:sz w:val="23"/>
-          <w:szCs w:val="23"/>
-          <w:bdr w:val="none" w:sz="0" w:space="0" w:color="auto" w:frame="1"/>
-          <w:lang w:val="en-US" w:eastAsia="ru-RU"/>
-        </w:rPr>
-        <w:t xml:space="preserve"> shell </w:t>
-      </w:r>
-      <w:proofErr w:type="spellStart"/>
-      <w:r>
-        <w:rPr>
-          <w:rFonts w:ascii="Courier New" w:eastAsia="Times New Roman" w:hAnsi="Courier New" w:cs="Courier New"/>
-          <w:color w:val="000000"/>
-          <w:sz w:val="23"/>
-          <w:szCs w:val="23"/>
-          <w:bdr w:val="none" w:sz="0" w:space="0" w:color="auto" w:frame="1"/>
-          <w:lang w:val="en-US" w:eastAsia="ru-RU"/>
-        </w:rPr>
-        <w:t>screencap</w:t>
-      </w:r>
-      <w:proofErr w:type="spellEnd"/>
-      <w:r>
-        <w:rPr>
-          <w:rFonts w:ascii="Courier New" w:eastAsia="Times New Roman" w:hAnsi="Courier New" w:cs="Courier New"/>
-          <w:color w:val="000000"/>
-          <w:sz w:val="23"/>
-          <w:szCs w:val="23"/>
-          <w:bdr w:val="none" w:sz="0" w:space="0" w:color="auto" w:frame="1"/>
-          <w:lang w:val="en-US" w:eastAsia="ru-RU"/>
-        </w:rPr>
-        <w:t xml:space="preserve"> </w:t>
-      </w:r>
-      <w:r>
-        <w:rPr>
-          <w:rFonts w:ascii="Courier New" w:eastAsia="Times New Roman" w:hAnsi="Courier New" w:cs="Courier New"/>
-          <w:color w:val="666600"/>
-          <w:sz w:val="23"/>
-          <w:szCs w:val="23"/>
-          <w:bdr w:val="none" w:sz="0" w:space="0" w:color="auto" w:frame="1"/>
-          <w:lang w:val="en-US" w:eastAsia="ru-RU"/>
-        </w:rPr>
-        <w:t>/</w:t>
-      </w:r>
-      <w:proofErr w:type="spellStart"/>
-      <w:r>
-        <w:rPr>
-          <w:rFonts w:ascii="Courier New" w:eastAsia="Times New Roman" w:hAnsi="Courier New" w:cs="Courier New"/>
-          <w:color w:val="000000"/>
-          <w:sz w:val="23"/>
-          <w:szCs w:val="23"/>
-          <w:bdr w:val="none" w:sz="0" w:space="0" w:color="auto" w:frame="1"/>
-          <w:lang w:val="en-US" w:eastAsia="ru-RU"/>
-        </w:rPr>
-        <w:t>sdcard</w:t>
-      </w:r>
-      <w:proofErr w:type="spellEnd"/>
-      <w:r>
-        <w:rPr>
-          <w:rFonts w:ascii="Courier New" w:eastAsia="Times New Roman" w:hAnsi="Courier New" w:cs="Courier New"/>
-          <w:color w:val="666600"/>
-          <w:sz w:val="23"/>
-          <w:szCs w:val="23"/>
-          <w:bdr w:val="none" w:sz="0" w:space="0" w:color="auto" w:frame="1"/>
-          <w:lang w:val="en-US" w:eastAsia="ru-RU"/>
-        </w:rPr>
-        <w:t>/</w:t>
-      </w:r>
-      <w:r>
-        <w:rPr>
-          <w:rFonts w:ascii="Courier New" w:eastAsia="Times New Roman" w:hAnsi="Courier New" w:cs="Courier New"/>
-          <w:color w:val="000000"/>
-          <w:sz w:val="23"/>
-          <w:szCs w:val="23"/>
-          <w:bdr w:val="none" w:sz="0" w:space="0" w:color="auto" w:frame="1"/>
-          <w:lang w:val="en-US" w:eastAsia="ru-RU"/>
-        </w:rPr>
-        <w:t>screen</w:t>
-      </w:r>
-      <w:r>
-        <w:rPr>
-          <w:rFonts w:ascii="Courier New" w:eastAsia="Times New Roman" w:hAnsi="Courier New" w:cs="Courier New"/>
-          <w:color w:val="666600"/>
-          <w:sz w:val="23"/>
-          <w:szCs w:val="23"/>
-          <w:bdr w:val="none" w:sz="0" w:space="0" w:color="auto" w:frame="1"/>
-          <w:lang w:val="en-US" w:eastAsia="ru-RU"/>
-        </w:rPr>
-        <w:t>.</w:t>
-      </w:r>
-      <w:r>
-        <w:rPr>
-          <w:rFonts w:ascii="Courier New" w:eastAsia="Times New Roman" w:hAnsi="Courier New" w:cs="Courier New"/>
-          <w:color w:val="000000"/>
-          <w:sz w:val="23"/>
-          <w:szCs w:val="23"/>
-          <w:bdr w:val="none" w:sz="0" w:space="0" w:color="auto" w:frame="1"/>
-          <w:lang w:val="en-US" w:eastAsia="ru-RU"/>
-        </w:rPr>
-        <w:t>png</w:t>
-      </w:r>
-    </w:p>
-    <w:p>
-      <w:pPr>
-        <w:shd w:val="clear" w:color="auto" w:fill="FFFFFF"/>
-        <w:spacing w:after="0" w:line="390" w:lineRule="atLeast"/>
+        <w:t>скрин</w:t>
+      </w:r>
+      <w:proofErr w:type="spellEnd"/>
+      <w:r>
         <w:rPr>
           <w:rFonts w:ascii="Helvetica" w:eastAsia="Times New Roman" w:hAnsi="Helvetica" w:cs="Times New Roman"/>
           <w:color w:val="222222"/>
           <w:sz w:val="27"/>
           <w:szCs w:val="27"/>
-          <w:lang w:eastAsia="ru-RU"/>
-        </w:rPr>
-      </w:pPr>
+          <w:lang w:val="en-US" w:eastAsia="ru-RU"/>
+        </w:rPr>
+        <w:t xml:space="preserve"> </w:t>
+      </w:r>
       <w:r>
         <w:rPr>
           <w:rFonts w:ascii="Helvetica" w:eastAsia="Times New Roman" w:hAnsi="Helvetica" w:cs="Times New Roman"/>
@@ -1298,6 +1311,160 @@
           <w:szCs w:val="27"/>
           <w:lang w:eastAsia="ru-RU"/>
         </w:rPr>
+        <w:t>экрана</w:t>
+      </w:r>
+    </w:p>
+    <w:p>
+      <w:pPr>
+        <w:rPr>
+          <w:rFonts w:ascii="Courier New" w:eastAsia="Times New Roman" w:hAnsi="Courier New" w:cs="Courier New"/>
+          <w:color w:val="000000"/>
+          <w:sz w:val="23"/>
+          <w:szCs w:val="23"/>
+          <w:bdr w:val="none" w:sz="0" w:space="0" w:color="auto" w:frame="1"/>
+          <w:lang w:val="en-US" w:eastAsia="ru-RU"/>
+        </w:rPr>
+      </w:pPr>
+      <w:proofErr w:type="spellStart"/>
+      <w:proofErr w:type="gramStart"/>
+      <w:r>
+        <w:rPr>
+          <w:rFonts w:ascii="Courier New" w:eastAsia="Times New Roman" w:hAnsi="Courier New" w:cs="Courier New"/>
+          <w:color w:val="000000"/>
+          <w:sz w:val="23"/>
+          <w:szCs w:val="23"/>
+          <w:bdr w:val="none" w:sz="0" w:space="0" w:color="auto" w:frame="1"/>
+          <w:lang w:val="en-US" w:eastAsia="ru-RU"/>
+        </w:rPr>
+        <w:t>adb</w:t>
+      </w:r>
+      <w:proofErr w:type="spellEnd"/>
+      <w:proofErr w:type="gramEnd"/>
+      <w:r>
+        <w:rPr>
+          <w:rFonts w:ascii="Courier New" w:eastAsia="Times New Roman" w:hAnsi="Courier New" w:cs="Courier New"/>
+          <w:color w:val="000000"/>
+          <w:sz w:val="23"/>
+          <w:szCs w:val="23"/>
+          <w:bdr w:val="none" w:sz="0" w:space="0" w:color="auto" w:frame="1"/>
+          <w:lang w:val="en-US" w:eastAsia="ru-RU"/>
+        </w:rPr>
+        <w:t xml:space="preserve"> shell </w:t>
+      </w:r>
+      <w:proofErr w:type="spellStart"/>
+      <w:r>
+        <w:rPr>
+          <w:rFonts w:ascii="Courier New" w:eastAsia="Times New Roman" w:hAnsi="Courier New" w:cs="Courier New"/>
+          <w:color w:val="000000"/>
+          <w:sz w:val="23"/>
+          <w:szCs w:val="23"/>
+          <w:bdr w:val="none" w:sz="0" w:space="0" w:color="auto" w:frame="1"/>
+          <w:lang w:val="en-US" w:eastAsia="ru-RU"/>
+        </w:rPr>
+        <w:t>screencap</w:t>
+      </w:r>
+      <w:proofErr w:type="spellEnd"/>
+      <w:r>
+        <w:rPr>
+          <w:rFonts w:ascii="Courier New" w:eastAsia="Times New Roman" w:hAnsi="Courier New" w:cs="Courier New"/>
+          <w:color w:val="000000"/>
+          <w:sz w:val="23"/>
+          <w:szCs w:val="23"/>
+          <w:bdr w:val="none" w:sz="0" w:space="0" w:color="auto" w:frame="1"/>
+          <w:lang w:val="en-US" w:eastAsia="ru-RU"/>
+        </w:rPr>
+        <w:t xml:space="preserve"> </w:t>
+      </w:r>
+      <w:r>
+        <w:rPr>
+          <w:rFonts w:ascii="Courier New" w:eastAsia="Times New Roman" w:hAnsi="Courier New" w:cs="Courier New"/>
+          <w:color w:val="666600"/>
+          <w:sz w:val="23"/>
+          <w:szCs w:val="23"/>
+          <w:bdr w:val="none" w:sz="0" w:space="0" w:color="auto" w:frame="1"/>
+          <w:lang w:val="en-US" w:eastAsia="ru-RU"/>
+        </w:rPr>
+        <w:t>/</w:t>
+      </w:r>
+      <w:proofErr w:type="spellStart"/>
+      <w:r>
+        <w:rPr>
+          <w:rFonts w:ascii="Courier New" w:eastAsia="Times New Roman" w:hAnsi="Courier New" w:cs="Courier New"/>
+          <w:color w:val="000000"/>
+          <w:sz w:val="23"/>
+          <w:szCs w:val="23"/>
+          <w:bdr w:val="none" w:sz="0" w:space="0" w:color="auto" w:frame="1"/>
+          <w:lang w:val="en-US" w:eastAsia="ru-RU"/>
+        </w:rPr>
+        <w:t>sdcard</w:t>
+      </w:r>
+      <w:proofErr w:type="spellEnd"/>
+      <w:r>
+        <w:rPr>
+          <w:rFonts w:ascii="Courier New" w:eastAsia="Times New Roman" w:hAnsi="Courier New" w:cs="Courier New"/>
+          <w:color w:val="666600"/>
+          <w:sz w:val="23"/>
+          <w:szCs w:val="23"/>
+          <w:bdr w:val="none" w:sz="0" w:space="0" w:color="auto" w:frame="1"/>
+          <w:lang w:val="en-US" w:eastAsia="ru-RU"/>
+        </w:rPr>
+        <w:t>/</w:t>
+      </w:r>
+      <w:r>
+        <w:rPr>
+          <w:rFonts w:ascii="Courier New" w:eastAsia="Times New Roman" w:hAnsi="Courier New" w:cs="Courier New"/>
+          <w:color w:val="000000"/>
+          <w:sz w:val="23"/>
+          <w:szCs w:val="23"/>
+          <w:bdr w:val="none" w:sz="0" w:space="0" w:color="auto" w:frame="1"/>
+          <w:lang w:val="en-US" w:eastAsia="ru-RU"/>
+        </w:rPr>
+        <w:t>screen</w:t>
+      </w:r>
+      <w:r>
+        <w:rPr>
+          <w:rFonts w:ascii="Courier New" w:eastAsia="Times New Roman" w:hAnsi="Courier New" w:cs="Courier New"/>
+          <w:color w:val="666600"/>
+          <w:sz w:val="23"/>
+          <w:szCs w:val="23"/>
+          <w:bdr w:val="none" w:sz="0" w:space="0" w:color="auto" w:frame="1"/>
+          <w:lang w:val="en-US" w:eastAsia="ru-RU"/>
+        </w:rPr>
+        <w:t>.</w:t>
+      </w:r>
+      <w:r>
+        <w:rPr>
+          <w:rFonts w:ascii="Courier New" w:eastAsia="Times New Roman" w:hAnsi="Courier New" w:cs="Courier New"/>
+          <w:color w:val="000000"/>
+          <w:sz w:val="23"/>
+          <w:szCs w:val="23"/>
+          <w:bdr w:val="none" w:sz="0" w:space="0" w:color="auto" w:frame="1"/>
+          <w:lang w:val="en-US" w:eastAsia="ru-RU"/>
+        </w:rPr>
+        <w:t>png</w:t>
+      </w:r>
+    </w:p>
+    <w:p>
+      <w:pPr>
+        <w:shd w:val="clear" w:color="auto" w:fill="FFFFFF"/>
+        <w:spacing w:after="0" w:line="390" w:lineRule="atLeast"/>
+        <w:rPr>
+          <w:rFonts w:ascii="Helvetica" w:eastAsia="Times New Roman" w:hAnsi="Helvetica" w:cs="Times New Roman"/>
+          <w:color w:val="222222"/>
+          <w:sz w:val="27"/>
+          <w:szCs w:val="27"/>
+          <w:lang w:eastAsia="ru-RU"/>
+        </w:rPr>
+      </w:pPr>
+      <w:r>
+        <w:rPr>
+          <w:rFonts w:ascii="Helvetica" w:eastAsia="Times New Roman" w:hAnsi="Helvetica" w:cs="Times New Roman"/>
+          <w:color w:val="222222"/>
+          <w:sz w:val="27"/>
+          <w:szCs w:val="27"/>
+          <w:lang w:eastAsia="ru-RU"/>
+        </w:rPr>
+        <w:lastRenderedPageBreak/>
         <w:t>После этого картинку нужно выдернуть из устройства командой </w:t>
       </w:r>
       <w:proofErr w:type="spellStart"/>
@@ -1362,7 +1529,7 @@
           <w:sz w:val="23"/>
           <w:szCs w:val="23"/>
           <w:bdr w:val="none" w:sz="0" w:space="0" w:color="auto" w:frame="1"/>
-          <w:lang w:val="en-US" w:eastAsia="ru-RU"/>
+          <w:lang w:eastAsia="ru-RU"/>
         </w:rPr>
       </w:pPr>
       <w:proofErr w:type="spellStart"/>
@@ -1539,19 +1706,118 @@
           <w:sz w:val="23"/>
           <w:szCs w:val="23"/>
           <w:bdr w:val="none" w:sz="0" w:space="0" w:color="auto" w:frame="1"/>
-          <w:lang w:eastAsia="ru-RU"/>
-        </w:rPr>
-      </w:pPr>
-      <w:r>
-        <w:rPr>
-          <w:rFonts w:ascii="Courier New" w:eastAsia="Times New Roman" w:hAnsi="Courier New" w:cs="Courier New"/>
-          <w:color w:val="000000"/>
-          <w:sz w:val="23"/>
-          <w:szCs w:val="23"/>
-          <w:bdr w:val="none" w:sz="0" w:space="0" w:color="auto" w:frame="1"/>
-          <w:lang w:eastAsia="ru-RU"/>
-        </w:rPr>
-        <w:t xml:space="preserve">ИЛИ в одной команду две </w:t>
+          <w:lang w:val="en-US" w:eastAsia="ru-RU"/>
+        </w:rPr>
+      </w:pPr>
+      <w:r>
+        <w:rPr>
+          <w:rFonts w:ascii="Courier New" w:eastAsia="Times New Roman" w:hAnsi="Courier New" w:cs="Courier New"/>
+          <w:color w:val="000000"/>
+          <w:sz w:val="23"/>
+          <w:szCs w:val="23"/>
+          <w:bdr w:val="none" w:sz="0" w:space="0" w:color="auto" w:frame="1"/>
+          <w:lang w:eastAsia="ru-RU"/>
+        </w:rPr>
+        <w:t>ИЛИ</w:t>
+      </w:r>
+      <w:r>
+        <w:rPr>
+          <w:rFonts w:ascii="Courier New" w:eastAsia="Times New Roman" w:hAnsi="Courier New" w:cs="Courier New"/>
+          <w:color w:val="000000"/>
+          <w:sz w:val="23"/>
+          <w:szCs w:val="23"/>
+          <w:bdr w:val="none" w:sz="0" w:space="0" w:color="auto" w:frame="1"/>
+          <w:lang w:val="en-US" w:eastAsia="ru-RU"/>
+        </w:rPr>
+        <w:t xml:space="preserve"> </w:t>
+      </w:r>
+      <w:r>
+        <w:rPr>
+          <w:rFonts w:ascii="Courier New" w:eastAsia="Times New Roman" w:hAnsi="Courier New" w:cs="Courier New"/>
+          <w:color w:val="000000"/>
+          <w:sz w:val="23"/>
+          <w:szCs w:val="23"/>
+          <w:bdr w:val="none" w:sz="0" w:space="0" w:color="auto" w:frame="1"/>
+          <w:lang w:eastAsia="ru-RU"/>
+        </w:rPr>
+        <w:t>в</w:t>
+      </w:r>
+      <w:r>
+        <w:rPr>
+          <w:rFonts w:ascii="Courier New" w:eastAsia="Times New Roman" w:hAnsi="Courier New" w:cs="Courier New"/>
+          <w:color w:val="000000"/>
+          <w:sz w:val="23"/>
+          <w:szCs w:val="23"/>
+          <w:bdr w:val="none" w:sz="0" w:space="0" w:color="auto" w:frame="1"/>
+          <w:lang w:val="en-US" w:eastAsia="ru-RU"/>
+        </w:rPr>
+        <w:t xml:space="preserve"> </w:t>
+      </w:r>
+      <w:r>
+        <w:rPr>
+          <w:rFonts w:ascii="Courier New" w:eastAsia="Times New Roman" w:hAnsi="Courier New" w:cs="Courier New"/>
+          <w:color w:val="000000"/>
+          <w:sz w:val="23"/>
+          <w:szCs w:val="23"/>
+          <w:bdr w:val="none" w:sz="0" w:space="0" w:color="auto" w:frame="1"/>
+          <w:lang w:eastAsia="ru-RU"/>
+        </w:rPr>
+        <w:t>одной</w:t>
+      </w:r>
+      <w:r>
+        <w:rPr>
+          <w:rFonts w:ascii="Courier New" w:eastAsia="Times New Roman" w:hAnsi="Courier New" w:cs="Courier New"/>
+          <w:color w:val="000000"/>
+          <w:sz w:val="23"/>
+          <w:szCs w:val="23"/>
+          <w:bdr w:val="none" w:sz="0" w:space="0" w:color="auto" w:frame="1"/>
+          <w:lang w:val="en-US" w:eastAsia="ru-RU"/>
+        </w:rPr>
+        <w:t xml:space="preserve"> </w:t>
+      </w:r>
+      <w:r>
+        <w:rPr>
+          <w:rFonts w:ascii="Courier New" w:eastAsia="Times New Roman" w:hAnsi="Courier New" w:cs="Courier New"/>
+          <w:color w:val="000000"/>
+          <w:sz w:val="23"/>
+          <w:szCs w:val="23"/>
+          <w:bdr w:val="none" w:sz="0" w:space="0" w:color="auto" w:frame="1"/>
+          <w:lang w:eastAsia="ru-RU"/>
+        </w:rPr>
+        <w:t>команду</w:t>
+      </w:r>
+      <w:r>
+        <w:rPr>
+          <w:rFonts w:ascii="Courier New" w:eastAsia="Times New Roman" w:hAnsi="Courier New" w:cs="Courier New"/>
+          <w:color w:val="000000"/>
+          <w:sz w:val="23"/>
+          <w:szCs w:val="23"/>
+          <w:bdr w:val="none" w:sz="0" w:space="0" w:color="auto" w:frame="1"/>
+          <w:lang w:val="en-US" w:eastAsia="ru-RU"/>
+        </w:rPr>
+        <w:t xml:space="preserve"> </w:t>
+      </w:r>
+      <w:r>
+        <w:rPr>
+          <w:rFonts w:ascii="Courier New" w:eastAsia="Times New Roman" w:hAnsi="Courier New" w:cs="Courier New"/>
+          <w:color w:val="000000"/>
+          <w:sz w:val="23"/>
+          <w:szCs w:val="23"/>
+          <w:bdr w:val="none" w:sz="0" w:space="0" w:color="auto" w:frame="1"/>
+          <w:lang w:eastAsia="ru-RU"/>
+        </w:rPr>
+        <w:t>две</w:t>
+      </w:r>
+      <w:r>
+        <w:rPr>
+          <w:rFonts w:ascii="Courier New" w:eastAsia="Times New Roman" w:hAnsi="Courier New" w:cs="Courier New"/>
+          <w:color w:val="000000"/>
+          <w:sz w:val="23"/>
+          <w:szCs w:val="23"/>
+          <w:bdr w:val="none" w:sz="0" w:space="0" w:color="auto" w:frame="1"/>
+          <w:lang w:val="en-US" w:eastAsia="ru-RU"/>
+        </w:rPr>
+        <w:t xml:space="preserve"> </w:t>
       </w:r>
     </w:p>
     <w:p>
@@ -1694,11 +1960,10 @@
           <w:noProof/>
           <w:lang w:eastAsia="ru-RU"/>
         </w:rPr>
-        <w:lastRenderedPageBreak/>
         <w:drawing>
-          <wp:inline distT="0" distB="0" distL="0" distR="0" wp14:anchorId="4B933712" wp14:editId="5F2684E1">
-            <wp:extent cx="5940425" cy="3375660"/>
-            <wp:effectExtent l="0" t="0" r="3175" b="0"/>
+          <wp:inline distT="0" distB="0" distL="0" distR="0" wp14:anchorId="2317C0AD" wp14:editId="6147748D">
+            <wp:extent cx="4916659" cy="2793903"/>
+            <wp:effectExtent l="0" t="0" r="0" b="6985"/>
             <wp:docPr id="11" name="Рисунок 11"/>
             <wp:cNvGraphicFramePr>
               <a:graphicFrameLocks xmlns:a="http://schemas.openxmlformats.org/drawingml/2006/main" noChangeAspect="1"/>
@@ -1719,7 +1984,7 @@
                   <pic:spPr>
                     <a:xfrm>
                       <a:off x="0" y="0"/>
-                      <a:ext cx="5940425" cy="3375660"/>
+                      <a:ext cx="4928635" cy="2800708"/>
                     </a:xfrm>
                     <a:prstGeom prst="rect">
                       <a:avLst/>
@@ -1739,7 +2004,7 @@
           <w:lang w:eastAsia="ru-RU"/>
         </w:rPr>
         <w:drawing>
-          <wp:inline distT="0" distB="0" distL="0" distR="0">
+          <wp:inline distT="0" distB="0" distL="0" distR="0" wp14:anchorId="0D4F3EE9" wp14:editId="342D2386">
             <wp:extent cx="2105693" cy="4445151"/>
             <wp:effectExtent l="0" t="0" r="8890" b="0"/>
             <wp:docPr id="12" name="Рисунок 12" descr="E:\Documents\Desktop\IT Темы\ADB\screen.png"/>
@@ -1788,8 +2053,57 @@
         </w:drawing>
       </w:r>
     </w:p>
+    <w:p>
+      <w:proofErr w:type="spellStart"/>
+      <w:proofErr w:type="gramStart"/>
+      <w:r>
+        <w:rPr>
+          <w:lang w:val="en-US"/>
+        </w:rPr>
+        <w:t>adb</w:t>
+      </w:r>
+      <w:proofErr w:type="spellEnd"/>
+      <w:proofErr w:type="gramEnd"/>
+      <w:r>
+        <w:t xml:space="preserve"> </w:t>
+      </w:r>
+      <w:r>
+        <w:rPr>
+          <w:lang w:val="en-US"/>
+        </w:rPr>
+        <w:t>reboot</w:t>
+      </w:r>
+      <w:r>
+        <w:t xml:space="preserve"> – </w:t>
+      </w:r>
+      <w:r>
+        <w:t>ре-старт приложения</w:t>
+      </w:r>
+    </w:p>
     <w:p/>
     <w:p>
+      <w:pPr>
+        <w:rPr>
+          <w:b/>
+          <w:sz w:val="32"/>
+          <w:szCs w:val="32"/>
+        </w:rPr>
+      </w:pPr>
+      <w:r>
+        <w:rPr>
+          <w:b/>
+          <w:sz w:val="32"/>
+          <w:szCs w:val="32"/>
+        </w:rPr>
+        <w:t xml:space="preserve">Подключили эмулятор </w:t>
+      </w:r>
+    </w:p>
+    <w:p>
+      <w:pPr>
+        <w:rPr>
+          <w:lang w:val="en-US"/>
+        </w:rPr>
+      </w:pPr>
       <w:proofErr w:type="spellStart"/>
       <w:proofErr w:type="gramStart"/>
       <w:r>
@@ -1804,39 +2118,6 @@
         <w:rPr>
           <w:lang w:val="en-US"/>
         </w:rPr>
-        <w:t xml:space="preserve"> reboot – </w:t>
-      </w:r>
-      <w:r>
-        <w:t>ре-старт приложения</w:t>
-      </w:r>
-    </w:p>
-    <w:p/>
-    <w:p>
-      <w:r>
-        <w:t xml:space="preserve">Подключили эмулятор </w:t>
-      </w:r>
-    </w:p>
-    <w:p>
-      <w:pPr>
-        <w:rPr>
-          <w:lang w:val="en-US"/>
-        </w:rPr>
-      </w:pPr>
-      <w:proofErr w:type="spellStart"/>
-      <w:proofErr w:type="gramStart"/>
-      <w:r>
-        <w:rPr>
-          <w:lang w:val="en-US"/>
-        </w:rPr>
-        <w:lastRenderedPageBreak/>
-        <w:t>adb</w:t>
-      </w:r>
-      <w:proofErr w:type="spellEnd"/>
-      <w:proofErr w:type="gramEnd"/>
-      <w:r>
-        <w:rPr>
-          <w:lang w:val="en-US"/>
-        </w:rPr>
         <w:t xml:space="preserve"> devices</w:t>
       </w:r>
     </w:p>
@@ -1852,7 +2133,7 @@
           <w:lang w:eastAsia="ru-RU"/>
         </w:rPr>
         <w:drawing>
-          <wp:inline distT="0" distB="0" distL="0" distR="0" wp14:anchorId="5FC23FAB" wp14:editId="1F3D72BB">
+          <wp:inline distT="0" distB="0" distL="0" distR="0" wp14:anchorId="42B88BF8" wp14:editId="3CDE7D17">
             <wp:extent cx="5940425" cy="3375660"/>
             <wp:effectExtent l="0" t="0" r="3175" b="0"/>
             <wp:docPr id="13" name="Рисунок 13"/>
@@ -1889,8 +2170,40 @@
       </w:r>
     </w:p>
     <w:p>
-      <w:r>
-        <w:t>Установка приложения на эмулятор</w:t>
+      <w:pPr>
+        <w:rPr>
+          <w:lang w:val="en-US"/>
+        </w:rPr>
+      </w:pPr>
+      <w:r>
+        <w:t>Установка</w:t>
+      </w:r>
+      <w:r>
+        <w:rPr>
+          <w:lang w:val="en-US"/>
+        </w:rPr>
+        <w:t xml:space="preserve"> </w:t>
+      </w:r>
+      <w:r>
+        <w:t>приложения</w:t>
+      </w:r>
+      <w:r>
+        <w:rPr>
+          <w:lang w:val="en-US"/>
+        </w:rPr>
+        <w:t xml:space="preserve"> </w:t>
+      </w:r>
+      <w:r>
+        <w:t>на</w:t>
+      </w:r>
+      <w:r>
+        <w:rPr>
+          <w:lang w:val="en-US"/>
+        </w:rPr>
+        <w:t xml:space="preserve"> </w:t>
+      </w:r>
+      <w:r>
+        <w:t>эмулятор</w:t>
       </w:r>
     </w:p>
     <w:p>
@@ -1928,7 +2241,7 @@
           <w:lang w:eastAsia="ru-RU"/>
         </w:rPr>
         <w:drawing>
-          <wp:inline distT="0" distB="0" distL="0" distR="0" wp14:anchorId="72E02491" wp14:editId="544C9BB0">
+          <wp:inline distT="0" distB="0" distL="0" distR="0" wp14:anchorId="3E71A695" wp14:editId="29108A0E">
             <wp:extent cx="5940425" cy="3375660"/>
             <wp:effectExtent l="0" t="0" r="3175" b="0"/>
             <wp:docPr id="14" name="Рисунок 14"/>
@@ -1977,7 +2290,7 @@
         </w:rPr>
         <w:lastRenderedPageBreak/>
         <w:drawing>
-          <wp:inline distT="0" distB="0" distL="0" distR="0" wp14:anchorId="0B1DCECF" wp14:editId="119381CA">
+          <wp:inline distT="0" distB="0" distL="0" distR="0" wp14:anchorId="7A8D1273" wp14:editId="1109BE0A">
             <wp:extent cx="2073422" cy="4445252"/>
             <wp:effectExtent l="0" t="0" r="3175" b="0"/>
             <wp:docPr id="15" name="Рисунок 15"/>
@@ -2021,8 +2334,22 @@
       </w:pPr>
     </w:p>
     <w:p>
-      <w:r>
-        <w:t>Удаление приложения</w:t>
+      <w:pPr>
+        <w:rPr>
+          <w:lang w:val="en-US"/>
+        </w:rPr>
+      </w:pPr>
+      <w:r>
+        <w:t>Удаление</w:t>
+      </w:r>
+      <w:r>
+        <w:rPr>
+          <w:lang w:val="en-US"/>
+        </w:rPr>
+        <w:t xml:space="preserve"> </w:t>
+      </w:r>
+      <w:r>
+        <w:t>приложения</w:t>
       </w:r>
     </w:p>
     <w:p>
@@ -2068,7 +2395,7 @@
           <w:lang w:eastAsia="ru-RU"/>
         </w:rPr>
         <w:drawing>
-          <wp:inline distT="0" distB="0" distL="0" distR="0" wp14:anchorId="288E351E" wp14:editId="2350586C">
+          <wp:inline distT="0" distB="0" distL="0" distR="0" wp14:anchorId="3DCC4DA4" wp14:editId="61CB5568">
             <wp:extent cx="5940425" cy="3375660"/>
             <wp:effectExtent l="0" t="0" r="3175" b="0"/>
             <wp:docPr id="16" name="Рисунок 16"/>
@@ -2110,7 +2437,57 @@
           <w:lang w:val="en-US"/>
         </w:rPr>
       </w:pPr>
+      <w:r>
+        <w:rPr>
+          <w:noProof/>
+          <w:lang w:eastAsia="ru-RU"/>
+        </w:rPr>
+        <w:lastRenderedPageBreak/>
+        <w:drawing>
+          <wp:inline distT="0" distB="0" distL="0" distR="0" wp14:anchorId="509865E6" wp14:editId="018A10B6">
+            <wp:extent cx="2301456" cy="4934139"/>
+            <wp:effectExtent l="0" t="0" r="3810" b="0"/>
+            <wp:docPr id="18" name="Рисунок 18"/>
+            <wp:cNvGraphicFramePr>
+              <a:graphicFrameLocks xmlns:a="http://schemas.openxmlformats.org/drawingml/2006/main" noChangeAspect="1"/>
+            </wp:cNvGraphicFramePr>
+            <a:graphic xmlns:a="http://schemas.openxmlformats.org/drawingml/2006/main">
+              <a:graphicData uri="http://schemas.openxmlformats.org/drawingml/2006/picture">
+                <pic:pic xmlns:pic="http://schemas.openxmlformats.org/drawingml/2006/picture">
+                  <pic:nvPicPr>
+                    <pic:cNvPr id="1" name=""/>
+                    <pic:cNvPicPr/>
+                  </pic:nvPicPr>
+                  <pic:blipFill>
+                    <a:blip r:embed="rId20"/>
+                    <a:stretch>
+                      <a:fillRect/>
+                    </a:stretch>
+                  </pic:blipFill>
+                  <pic:spPr>
+                    <a:xfrm>
+                      <a:off x="0" y="0"/>
+                      <a:ext cx="2307373" cy="4946824"/>
+                    </a:xfrm>
+                    <a:prstGeom prst="rect">
+                      <a:avLst/>
+                    </a:prstGeom>
+                  </pic:spPr>
+                </pic:pic>
+              </a:graphicData>
+            </a:graphic>
+          </wp:inline>
+        </w:drawing>
+      </w:r>
+    </w:p>
+    <w:p>
+      <w:pPr>
+        <w:rPr>
+          <w:lang w:val="en-US"/>
+        </w:rPr>
+      </w:pPr>
       <w:bookmarkStart w:id="0" w:name="_GoBack"/>
+      <w:bookmarkEnd w:id="0"/>
       <w:r>
         <w:rPr>
           <w:noProof/>
@@ -2153,7 +2530,6 @@
           </wp:inline>
         </w:drawing>
       </w:r>
-      <w:bookmarkEnd w:id="0"/>
     </w:p>
     <w:sectPr>
       <w:pgSz w:w="11906" w:h="16838"/>
@@ -2558,6 +2934,7 @@
   <w:style w:type="paragraph" w:default="1" w:styleId="a">
     <w:name w:val="Normal"/>
     <w:qFormat/>
+    <w:rsid w:val="00EC53D0"/>
   </w:style>
   <w:style w:type="character" w:default="1" w:styleId="a0">
     <w:name w:val="Default Paragraph Font"/>

--- a/Task_ADB.docx
+++ b/Task_ADB.docx
@@ -248,53 +248,53 @@
         <w:rPr>
           <w:lang w:val="en-US"/>
         </w:rPr>
+        <w:t>adb</w:t>
+      </w:r>
+      <w:proofErr w:type="spellEnd"/>
+      <w:proofErr w:type="gramEnd"/>
+      <w:r>
+        <w:rPr>
+          <w:lang w:val="en-US"/>
+        </w:rPr>
+        <w:t xml:space="preserve"> </w:t>
+      </w:r>
+      <w:r>
+        <w:rPr>
+          <w:lang w:val="en-US"/>
+        </w:rPr>
+        <w:t xml:space="preserve">–s </w:t>
+      </w:r>
+      <w:r>
+        <w:rPr>
+          <w:lang w:val="en-US"/>
+        </w:rPr>
+        <w:t xml:space="preserve">9WV7N18726009068 </w:t>
+      </w:r>
+      <w:r>
+        <w:rPr>
+          <w:lang w:val="en-US"/>
+        </w:rPr>
+        <w:t xml:space="preserve"> </w:t>
+      </w:r>
+      <w:r>
+        <w:rPr>
+          <w:lang w:val="en-US"/>
+        </w:rPr>
+        <w:t>logcat</w:t>
+      </w:r>
+    </w:p>
+    <w:p>
+      <w:pPr>
+        <w:rPr>
+          <w:lang w:val="en-US"/>
+        </w:rPr>
+      </w:pPr>
+      <w:r>
+        <w:rPr>
+          <w:noProof/>
+          <w:lang w:eastAsia="ru-RU"/>
+        </w:rPr>
         <w:lastRenderedPageBreak/>
-        <w:t>adb</w:t>
-      </w:r>
-      <w:proofErr w:type="spellEnd"/>
-      <w:proofErr w:type="gramEnd"/>
-      <w:r>
-        <w:rPr>
-          <w:lang w:val="en-US"/>
-        </w:rPr>
-        <w:t xml:space="preserve"> </w:t>
-      </w:r>
-      <w:r>
-        <w:rPr>
-          <w:lang w:val="en-US"/>
-        </w:rPr>
-        <w:t xml:space="preserve">–s </w:t>
-      </w:r>
-      <w:r>
-        <w:rPr>
-          <w:lang w:val="en-US"/>
-        </w:rPr>
-        <w:t xml:space="preserve">9WV7N18726009068 </w:t>
-      </w:r>
-      <w:r>
-        <w:rPr>
-          <w:lang w:val="en-US"/>
-        </w:rPr>
-        <w:t xml:space="preserve"> </w:t>
-      </w:r>
-      <w:r>
-        <w:rPr>
-          <w:lang w:val="en-US"/>
-        </w:rPr>
-        <w:t>logcat</w:t>
-      </w:r>
-    </w:p>
-    <w:p>
-      <w:pPr>
-        <w:rPr>
-          <w:lang w:val="en-US"/>
-        </w:rPr>
-      </w:pPr>
-      <w:r>
-        <w:rPr>
-          <w:noProof/>
-          <w:lang w:eastAsia="ru-RU"/>
-        </w:rPr>
         <w:drawing>
           <wp:inline distT="0" distB="0" distL="0" distR="0" wp14:anchorId="2374A2BA" wp14:editId="4C937776">
             <wp:extent cx="5940425" cy="3375660"/>
@@ -453,7 +453,15 @@
       </w:pPr>
     </w:p>
     <w:p>
-      <w:r>
+      <w:pPr>
+        <w:rPr>
+          <w:lang w:val="en-US"/>
+        </w:rPr>
+      </w:pPr>
+    </w:p>
+    <w:p>
+      <w:r>
+        <w:lastRenderedPageBreak/>
         <w:t xml:space="preserve">Подключение через </w:t>
       </w:r>
       <w:proofErr w:type="spellStart"/>
@@ -629,7 +637,6 @@
           <w:noProof/>
           <w:lang w:eastAsia="ru-RU"/>
         </w:rPr>
-        <w:lastRenderedPageBreak/>
         <w:drawing>
           <wp:inline distT="0" distB="0" distL="0" distR="0" wp14:anchorId="7F9B0D1B" wp14:editId="7A52C3E2">
             <wp:extent cx="5940425" cy="3375660"/>
@@ -670,6 +677,7 @@
     <w:p/>
     <w:p>
       <w:r>
+        <w:lastRenderedPageBreak/>
         <w:t xml:space="preserve">Читаем </w:t>
       </w:r>
       <w:proofErr w:type="spellStart"/>
@@ -905,7 +913,6 @@
           <w:noProof/>
           <w:lang w:eastAsia="ru-RU"/>
         </w:rPr>
-        <w:lastRenderedPageBreak/>
         <w:drawing>
           <wp:inline distT="0" distB="0" distL="0" distR="0" wp14:anchorId="37B8997D" wp14:editId="3FE52681">
             <wp:extent cx="5940425" cy="3375660"/>
@@ -1016,6 +1023,7 @@
           <w:bdr w:val="none" w:sz="0" w:space="0" w:color="auto" w:frame="1"/>
           <w:lang w:val="en-US"/>
         </w:rPr>
+        <w:lastRenderedPageBreak/>
         <w:t>adb</w:t>
       </w:r>
       <w:proofErr w:type="spellEnd"/>
@@ -1107,7 +1115,6 @@
           <w:noProof/>
           <w:lang w:eastAsia="ru-RU"/>
         </w:rPr>
-        <w:lastRenderedPageBreak/>
         <w:drawing>
           <wp:inline distT="0" distB="0" distL="0" distR="0" wp14:anchorId="5502F163" wp14:editId="6CF34A97">
             <wp:extent cx="5940425" cy="3375660"/>
@@ -1251,6 +1258,13 @@
     </w:p>
     <w:p>
       <w:pPr>
+        <w:rPr>
+          <w:lang w:val="en-US"/>
+        </w:rPr>
+      </w:pPr>
+    </w:p>
+    <w:p>
+      <w:pPr>
         <w:shd w:val="clear" w:color="auto" w:fill="FFFFFF"/>
         <w:spacing w:after="0" w:line="390" w:lineRule="atLeast"/>
         <w:rPr>
@@ -1269,6 +1283,7 @@
           <w:szCs w:val="27"/>
           <w:lang w:eastAsia="ru-RU"/>
         </w:rPr>
+        <w:lastRenderedPageBreak/>
         <w:t>Делаем</w:t>
       </w:r>
       <w:r>
@@ -1464,7 +1479,6 @@
           <w:szCs w:val="27"/>
           <w:lang w:eastAsia="ru-RU"/>
         </w:rPr>
-        <w:lastRenderedPageBreak/>
         <w:t>После этого картинку нужно выдернуть из устройства командой </w:t>
       </w:r>
       <w:proofErr w:type="spellStart"/>
@@ -2060,6 +2074,7 @@
         <w:rPr>
           <w:lang w:val="en-US"/>
         </w:rPr>
+        <w:lastRenderedPageBreak/>
         <w:t>adb</w:t>
       </w:r>
       <w:proofErr w:type="spellEnd"/>
@@ -2381,6 +2396,8 @@
         </w:rPr>
         <w:t>com.android.todolist</w:t>
       </w:r>
+      <w:bookmarkStart w:id="0" w:name="_GoBack"/>
+      <w:bookmarkEnd w:id="0"/>
       <w:proofErr w:type="spellEnd"/>
     </w:p>
     <w:p>
@@ -2486,8 +2503,6 @@
           <w:lang w:val="en-US"/>
         </w:rPr>
       </w:pPr>
-      <w:bookmarkStart w:id="0" w:name="_GoBack"/>
-      <w:bookmarkEnd w:id="0"/>
       <w:r>
         <w:rPr>
           <w:noProof/>
@@ -2533,7 +2548,7 @@
     </w:p>
     <w:sectPr>
       <w:pgSz w:w="11906" w:h="16838"/>
-      <w:pgMar w:top="1134" w:right="850" w:bottom="1134" w:left="1701" w:header="708" w:footer="708" w:gutter="0"/>
+      <w:pgMar w:top="568" w:right="850" w:bottom="1134" w:left="1701" w:header="708" w:footer="708" w:gutter="0"/>
       <w:cols w:space="708"/>
       <w:docGrid w:linePitch="360"/>
     </w:sectPr>
